--- a/RENDU FINAL/Dossier_Etude.docx
+++ b/RENDU FINAL/Dossier_Etude.docx
@@ -659,13 +659,7 @@
                   <w:rPr>
                     <w:sz w:val="23"/>
                   </w:rPr>
-                  <w:t xml:space="preserve"> Alban PAPASSIAN</w:t>
-                </w:r>
-                <w:r>
-                  <w:rPr>
-                    <w:sz w:val="23"/>
-                  </w:rPr>
-                  <w:t>, Fanny LAJEUNESSE, Valentin BETRANCOURT</w:t>
+                  <w:t xml:space="preserve"> Alban PAPASSIAN, Fanny LAJEUNESSE, Valentin BETRANCOURT</w:t>
                 </w:r>
               </w:p>
             </w:tc>
@@ -732,13 +726,7 @@
                   <w:rPr>
                     <w:sz w:val="23"/>
                   </w:rPr>
-                  <w:t xml:space="preserve">Rédigé le :  </w:t>
-                </w:r>
-                <w:r>
-                  <w:rPr>
-                    <w:sz w:val="23"/>
-                  </w:rPr>
-                  <w:t>05/11</w:t>
+                  <w:t>Rédigé le :  05/11</w:t>
                 </w:r>
               </w:p>
             </w:tc>
@@ -1517,14 +1505,7 @@
                     <w:b/>
                     <w:sz w:val="23"/>
                   </w:rPr>
-                  <w:t>1</w:t>
-                </w:r>
-                <w:r>
-                  <w:rPr>
-                    <w:b/>
-                    <w:sz w:val="23"/>
-                  </w:rPr>
-                  <w:t xml:space="preserve">.0 </w:t>
+                  <w:t xml:space="preserve">1.0 </w:t>
                 </w:r>
               </w:p>
             </w:tc>
@@ -1701,7 +1682,7 @@
           <w:r>
             <w:fldChar w:fldCharType="separate"/>
           </w:r>
-          <w:hyperlink w:anchor="_Toc497687761" w:history="1">
+          <w:hyperlink w:anchor="_Toc497901147" w:history="1">
             <w:r>
               <w:rPr>
                 <w:rStyle w:val="Lienhypertexte"/>
@@ -1728,7 +1709,7 @@
                 <w:noProof/>
                 <w:webHidden/>
               </w:rPr>
-              <w:instrText xml:space="preserve"> PAGEREF _Toc497687761 \h </w:instrText>
+              <w:instrText xml:space="preserve"> PAGEREF _Toc497901147 \h </w:instrText>
             </w:r>
             <w:r>
               <w:rPr>
@@ -1771,7 +1752,7 @@
               <w:lang w:eastAsia="fr-FR"/>
             </w:rPr>
           </w:pPr>
-          <w:hyperlink w:anchor="_Toc497687762" w:history="1">
+          <w:hyperlink w:anchor="_Toc497901148" w:history="1">
             <w:r>
               <w:rPr>
                 <w:rStyle w:val="Lienhypertexte"/>
@@ -1798,7 +1779,7 @@
                 <w:noProof/>
                 <w:webHidden/>
               </w:rPr>
-              <w:instrText xml:space="preserve"> PAGEREF _Toc497687762 \h </w:instrText>
+              <w:instrText xml:space="preserve"> PAGEREF _Toc497901148 \h </w:instrText>
             </w:r>
             <w:r>
               <w:rPr>
@@ -1841,7 +1822,7 @@
               <w:lang w:eastAsia="fr-FR"/>
             </w:rPr>
           </w:pPr>
-          <w:hyperlink w:anchor="_Toc497687763" w:history="1">
+          <w:hyperlink w:anchor="_Toc497901149" w:history="1">
             <w:r>
               <w:rPr>
                 <w:rStyle w:val="Lienhypertexte"/>
@@ -1868,7 +1849,7 @@
                 <w:noProof/>
                 <w:webHidden/>
               </w:rPr>
-              <w:instrText xml:space="preserve"> PAGEREF _Toc497687763 \h </w:instrText>
+              <w:instrText xml:space="preserve"> PAGEREF _Toc497901149 \h </w:instrText>
             </w:r>
             <w:r>
               <w:rPr>
@@ -1911,7 +1892,7 @@
               <w:lang w:eastAsia="fr-FR"/>
             </w:rPr>
           </w:pPr>
-          <w:hyperlink w:anchor="_Toc497687764" w:history="1">
+          <w:hyperlink w:anchor="_Toc497901150" w:history="1">
             <w:r>
               <w:rPr>
                 <w:rStyle w:val="Lienhypertexte"/>
@@ -1938,7 +1919,7 @@
                 <w:noProof/>
                 <w:webHidden/>
               </w:rPr>
-              <w:instrText xml:space="preserve"> PAGEREF _Toc497687764 \h </w:instrText>
+              <w:instrText xml:space="preserve"> PAGEREF _Toc497901150 \h </w:instrText>
             </w:r>
             <w:r>
               <w:rPr>
@@ -1981,7 +1962,7 @@
               <w:lang w:eastAsia="fr-FR"/>
             </w:rPr>
           </w:pPr>
-          <w:hyperlink w:anchor="_Toc497687765" w:history="1">
+          <w:hyperlink w:anchor="_Toc497901151" w:history="1">
             <w:r>
               <w:rPr>
                 <w:rStyle w:val="Lienhypertexte"/>
@@ -2008,7 +1989,7 @@
                 <w:noProof/>
                 <w:webHidden/>
               </w:rPr>
-              <w:instrText xml:space="preserve"> PAGEREF _Toc497687765 \h </w:instrText>
+              <w:instrText xml:space="preserve"> PAGEREF _Toc497901151 \h </w:instrText>
             </w:r>
             <w:r>
               <w:rPr>
@@ -2051,7 +2032,7 @@
               <w:lang w:eastAsia="fr-FR"/>
             </w:rPr>
           </w:pPr>
-          <w:hyperlink w:anchor="_Toc497687766" w:history="1">
+          <w:hyperlink w:anchor="_Toc497901152" w:history="1">
             <w:r>
               <w:rPr>
                 <w:rStyle w:val="Lienhypertexte"/>
@@ -2078,7 +2059,7 @@
                 <w:noProof/>
                 <w:webHidden/>
               </w:rPr>
-              <w:instrText xml:space="preserve"> PAGEREF _Toc497687766 \h </w:instrText>
+              <w:instrText xml:space="preserve"> PAGEREF _Toc497901152 \h </w:instrText>
             </w:r>
             <w:r>
               <w:rPr>
@@ -2121,7 +2102,7 @@
               <w:lang w:eastAsia="fr-FR"/>
             </w:rPr>
           </w:pPr>
-          <w:hyperlink w:anchor="_Toc497687767" w:history="1">
+          <w:hyperlink w:anchor="_Toc497901153" w:history="1">
             <w:r>
               <w:rPr>
                 <w:rStyle w:val="Lienhypertexte"/>
@@ -2148,7 +2129,7 @@
                 <w:noProof/>
                 <w:webHidden/>
               </w:rPr>
-              <w:instrText xml:space="preserve"> PAGEREF _Toc497687767 \h </w:instrText>
+              <w:instrText xml:space="preserve"> PAGEREF _Toc497901153 \h </w:instrText>
             </w:r>
             <w:r>
               <w:rPr>
@@ -2191,7 +2172,7 @@
               <w:lang w:eastAsia="fr-FR"/>
             </w:rPr>
           </w:pPr>
-          <w:hyperlink w:anchor="_Toc497687768" w:history="1">
+          <w:hyperlink w:anchor="_Toc497901154" w:history="1">
             <w:r>
               <w:rPr>
                 <w:rStyle w:val="Lienhypertexte"/>
@@ -2218,7 +2199,7 @@
                 <w:noProof/>
                 <w:webHidden/>
               </w:rPr>
-              <w:instrText xml:space="preserve"> PAGEREF _Toc497687768 \h </w:instrText>
+              <w:instrText xml:space="preserve"> PAGEREF _Toc497901154 \h </w:instrText>
             </w:r>
             <w:r>
               <w:rPr>
@@ -2261,7 +2242,7 @@
               <w:lang w:eastAsia="fr-FR"/>
             </w:rPr>
           </w:pPr>
-          <w:hyperlink w:anchor="_Toc497687769" w:history="1">
+          <w:hyperlink w:anchor="_Toc497901155" w:history="1">
             <w:r>
               <w:rPr>
                 <w:rStyle w:val="Lienhypertexte"/>
@@ -2288,7 +2269,7 @@
                 <w:noProof/>
                 <w:webHidden/>
               </w:rPr>
-              <w:instrText xml:space="preserve"> PAGEREF _Toc497687769 \h </w:instrText>
+              <w:instrText xml:space="preserve"> PAGEREF _Toc497901155 \h </w:instrText>
             </w:r>
             <w:r>
               <w:rPr>
@@ -2331,7 +2312,7 @@
               <w:lang w:eastAsia="fr-FR"/>
             </w:rPr>
           </w:pPr>
-          <w:hyperlink w:anchor="_Toc497687770" w:history="1">
+          <w:hyperlink w:anchor="_Toc497901156" w:history="1">
             <w:r>
               <w:rPr>
                 <w:rStyle w:val="Lienhypertexte"/>
@@ -2358,7 +2339,7 @@
                 <w:noProof/>
                 <w:webHidden/>
               </w:rPr>
-              <w:instrText xml:space="preserve"> PAGEREF _Toc497687770 \h </w:instrText>
+              <w:instrText xml:space="preserve"> PAGEREF _Toc497901156 \h </w:instrText>
             </w:r>
             <w:r>
               <w:rPr>
@@ -2401,7 +2382,7 @@
               <w:lang w:eastAsia="fr-FR"/>
             </w:rPr>
           </w:pPr>
-          <w:hyperlink w:anchor="_Toc497687771" w:history="1">
+          <w:hyperlink w:anchor="_Toc497901157" w:history="1">
             <w:r>
               <w:rPr>
                 <w:rStyle w:val="Lienhypertexte"/>
@@ -2428,7 +2409,7 @@
                 <w:noProof/>
                 <w:webHidden/>
               </w:rPr>
-              <w:instrText xml:space="preserve"> PAGEREF _Toc497687771 \h </w:instrText>
+              <w:instrText xml:space="preserve"> PAGEREF _Toc497901157 \h </w:instrText>
             </w:r>
             <w:r>
               <w:rPr>
@@ -2471,7 +2452,7 @@
               <w:lang w:eastAsia="fr-FR"/>
             </w:rPr>
           </w:pPr>
-          <w:hyperlink w:anchor="_Toc497687772" w:history="1">
+          <w:hyperlink w:anchor="_Toc497901158" w:history="1">
             <w:r>
               <w:rPr>
                 <w:rStyle w:val="Lienhypertexte"/>
@@ -2498,7 +2479,7 @@
                 <w:noProof/>
                 <w:webHidden/>
               </w:rPr>
-              <w:instrText xml:space="preserve"> PAGEREF _Toc497687772 \h </w:instrText>
+              <w:instrText xml:space="preserve"> PAGEREF _Toc497901158 \h </w:instrText>
             </w:r>
             <w:r>
               <w:rPr>
@@ -2541,7 +2522,7 @@
               <w:lang w:eastAsia="fr-FR"/>
             </w:rPr>
           </w:pPr>
-          <w:hyperlink w:anchor="_Toc497687773" w:history="1">
+          <w:hyperlink w:anchor="_Toc497901159" w:history="1">
             <w:r>
               <w:rPr>
                 <w:rStyle w:val="Lienhypertexte"/>
@@ -2568,7 +2549,7 @@
                 <w:noProof/>
                 <w:webHidden/>
               </w:rPr>
-              <w:instrText xml:space="preserve"> PAGEREF _Toc497687773 \h </w:instrText>
+              <w:instrText xml:space="preserve"> PAGEREF _Toc497901159 \h </w:instrText>
             </w:r>
             <w:r>
               <w:rPr>
@@ -2611,7 +2592,7 @@
               <w:lang w:eastAsia="fr-FR"/>
             </w:rPr>
           </w:pPr>
-          <w:hyperlink w:anchor="_Toc497687774" w:history="1">
+          <w:hyperlink w:anchor="_Toc497901160" w:history="1">
             <w:r>
               <w:rPr>
                 <w:rStyle w:val="Lienhypertexte"/>
@@ -2638,7 +2619,7 @@
                 <w:noProof/>
                 <w:webHidden/>
               </w:rPr>
-              <w:instrText xml:space="preserve"> PAGEREF _Toc497687774 \h </w:instrText>
+              <w:instrText xml:space="preserve"> PAGEREF _Toc497901160 \h </w:instrText>
             </w:r>
             <w:r>
               <w:rPr>
@@ -2681,7 +2662,7 @@
               <w:lang w:eastAsia="fr-FR"/>
             </w:rPr>
           </w:pPr>
-          <w:hyperlink w:anchor="_Toc497687775" w:history="1">
+          <w:hyperlink w:anchor="_Toc497901161" w:history="1">
             <w:r>
               <w:rPr>
                 <w:rStyle w:val="Lienhypertexte"/>
@@ -2708,7 +2689,77 @@
                 <w:noProof/>
                 <w:webHidden/>
               </w:rPr>
-              <w:instrText xml:space="preserve"> PAGEREF _Toc497687775 \h </w:instrText>
+              <w:instrText xml:space="preserve"> PAGEREF _Toc497901161 \h </w:instrText>
+            </w:r>
+            <w:r>
+              <w:rPr>
+                <w:noProof/>
+                <w:webHidden/>
+              </w:rPr>
+            </w:r>
+            <w:r>
+              <w:rPr>
+                <w:noProof/>
+                <w:webHidden/>
+              </w:rPr>
+              <w:fldChar w:fldCharType="separate"/>
+            </w:r>
+            <w:r>
+              <w:rPr>
+                <w:noProof/>
+                <w:webHidden/>
+              </w:rPr>
+              <w:t>12</w:t>
+            </w:r>
+            <w:r>
+              <w:rPr>
+                <w:noProof/>
+                <w:webHidden/>
+              </w:rPr>
+              <w:fldChar w:fldCharType="end"/>
+            </w:r>
+          </w:hyperlink>
+        </w:p>
+        <w:p>
+          <w:pPr>
+            <w:pStyle w:val="TM3"/>
+            <w:tabs>
+              <w:tab w:val="right" w:leader="dot" w:pos="9062"/>
+            </w:tabs>
+            <w:rPr>
+              <w:rFonts w:eastAsiaTheme="minorEastAsia"/>
+              <w:noProof/>
+              <w:lang w:eastAsia="fr-FR"/>
+            </w:rPr>
+          </w:pPr>
+          <w:hyperlink w:anchor="_Toc497901162" w:history="1">
+            <w:r>
+              <w:rPr>
+                <w:rStyle w:val="Lienhypertexte"/>
+                <w:noProof/>
+              </w:rPr>
+              <w:t>Améliorations possibles</w:t>
+            </w:r>
+            <w:r>
+              <w:rPr>
+                <w:noProof/>
+                <w:webHidden/>
+              </w:rPr>
+              <w:tab/>
+            </w:r>
+            <w:r>
+              <w:rPr>
+                <w:noProof/>
+                <w:webHidden/>
+              </w:rPr>
+              <w:fldChar w:fldCharType="begin"/>
+            </w:r>
+            <w:r>
+              <w:rPr>
+                <w:noProof/>
+                <w:webHidden/>
+              </w:rPr>
+              <w:instrText xml:space="preserve"> PAGEREF _Toc497901162 \h </w:instrText>
             </w:r>
             <w:r>
               <w:rPr>
@@ -2762,7 +2813,7 @@
       <w:pPr>
         <w:pStyle w:val="Titre2"/>
       </w:pPr>
-      <w:bookmarkStart w:id="0" w:name="_Toc497687761"/>
+      <w:bookmarkStart w:id="0" w:name="_Toc497901147"/>
       <w:r>
         <w:t>Introduction</w:t>
       </w:r>
@@ -2777,7 +2828,7 @@
       <w:pPr>
         <w:pStyle w:val="Titre3"/>
       </w:pPr>
-      <w:bookmarkStart w:id="1" w:name="_Toc497687762"/>
+      <w:bookmarkStart w:id="1" w:name="_Toc497901148"/>
       <w:r>
         <w:t>Contexte du projet</w:t>
       </w:r>
@@ -2810,7 +2861,7 @@
       <w:pPr>
         <w:pStyle w:val="Titre3"/>
       </w:pPr>
-      <w:bookmarkStart w:id="2" w:name="_Toc497687763"/>
+      <w:bookmarkStart w:id="2" w:name="_Toc497901149"/>
       <w:r>
         <w:t>Acteurs</w:t>
       </w:r>
@@ -2898,9 +2949,8 @@
       <w:pPr>
         <w:pStyle w:val="Titre2"/>
       </w:pPr>
-      <w:bookmarkStart w:id="3" w:name="_Toc497687764"/>
-      <w:r>
-        <w:lastRenderedPageBreak/>
+      <w:bookmarkStart w:id="3" w:name="_Toc497901150"/>
+      <w:r>
         <w:t>Spécifications</w:t>
       </w:r>
       <w:bookmarkEnd w:id="3"/>
@@ -2918,7 +2968,7 @@
       <w:pPr>
         <w:pStyle w:val="Titre3"/>
       </w:pPr>
-      <w:bookmarkStart w:id="4" w:name="_Toc497687765"/>
+      <w:bookmarkStart w:id="4" w:name="_Toc497901151"/>
       <w:r>
         <w:t>Analyse de l’existant</w:t>
       </w:r>
@@ -2930,10 +2980,7 @@
         <w:spacing w:after="0"/>
       </w:pPr>
       <w:r>
-        <w:t>Le projet n’a pas à être créé</w:t>
-      </w:r>
-      <w:r>
-        <w:t xml:space="preserve"> entièrement : un code est fourni utilisant déjà les bases MVC.</w:t>
+        <w:t>Le projet n’a pas à être créé entièrement : un code est fourni utilisant déjà les bases MVC.</w:t>
       </w:r>
     </w:p>
     <w:p>
@@ -3641,6 +3688,7 @@
         <w:spacing w:after="0"/>
       </w:pPr>
       <w:r>
+        <w:lastRenderedPageBreak/>
         <w:t xml:space="preserve">ACTIONS : </w:t>
       </w:r>
     </w:p>
@@ -3872,7 +3920,7 @@
       <w:pPr>
         <w:pStyle w:val="Titre3"/>
       </w:pPr>
-      <w:bookmarkStart w:id="5" w:name="_Toc497687766"/>
+      <w:bookmarkStart w:id="5" w:name="_Toc497901152"/>
       <w:r>
         <w:t>Analyse des besoins</w:t>
       </w:r>
@@ -4088,7 +4136,7 @@
       <w:pPr>
         <w:pStyle w:val="Titre2"/>
       </w:pPr>
-      <w:bookmarkStart w:id="6" w:name="_Toc497687767"/>
+      <w:bookmarkStart w:id="6" w:name="_Toc497901153"/>
       <w:r>
         <w:lastRenderedPageBreak/>
         <w:t>Analyse fonctionnelle</w:t>
@@ -4104,7 +4152,7 @@
       <w:pPr>
         <w:pStyle w:val="Titre3"/>
       </w:pPr>
-      <w:bookmarkStart w:id="7" w:name="_Toc497687768"/>
+      <w:bookmarkStart w:id="7" w:name="_Toc497901154"/>
       <w:r>
         <w:t>Base de données</w:t>
       </w:r>
@@ -4278,7 +4326,7 @@
       <w:pPr>
         <w:pStyle w:val="Titre3"/>
       </w:pPr>
-      <w:bookmarkStart w:id="8" w:name="_Toc497687769"/>
+      <w:bookmarkStart w:id="8" w:name="_Toc497901155"/>
       <w:r>
         <w:t>Modèle métier</w:t>
       </w:r>
@@ -4384,12 +4432,7 @@
       </w:pPr>
       <w:r>
         <w:lastRenderedPageBreak/>
-        <w:t>Diag</w:t>
-      </w:r>
-      <w:bookmarkStart w:id="9" w:name="_GoBack"/>
-      <w:bookmarkEnd w:id="9"/>
-      <w:r>
-        <w:t>ramme</w:t>
+        <w:t>Diagramme</w:t>
       </w:r>
       <w:r>
         <w:t>s</w:t>
@@ -5166,7 +5209,7 @@
       <w:pPr>
         <w:pStyle w:val="Titre3"/>
       </w:pPr>
-      <w:bookmarkStart w:id="10" w:name="_Toc497687770"/>
+      <w:bookmarkStart w:id="9" w:name="_Toc497901156"/>
       <w:r>
         <w:lastRenderedPageBreak/>
         <w:t>Analyse de</w:t>
@@ -5174,7 +5217,7 @@
       <w:r>
         <w:t>s risques</w:t>
       </w:r>
-      <w:bookmarkEnd w:id="10"/>
+      <w:bookmarkEnd w:id="9"/>
     </w:p>
     <w:p/>
     <w:p>
@@ -5244,11 +5287,11 @@
       <w:pPr>
         <w:pStyle w:val="Titre2"/>
       </w:pPr>
-      <w:bookmarkStart w:id="11" w:name="_Toc497687771"/>
+      <w:bookmarkStart w:id="10" w:name="_Toc497901157"/>
       <w:r>
         <w:t>Spécifications techniques</w:t>
       </w:r>
-      <w:bookmarkEnd w:id="11"/>
+      <w:bookmarkEnd w:id="10"/>
     </w:p>
     <w:p/>
     <w:p>
@@ -5256,10 +5299,50 @@
         <w:pStyle w:val="Titre3"/>
         <w:spacing w:before="0"/>
       </w:pPr>
-      <w:bookmarkStart w:id="12" w:name="_Toc497687772"/>
+      <w:bookmarkStart w:id="11" w:name="_Toc497901158"/>
       <w:r>
         <w:t>Langages</w:t>
       </w:r>
+      <w:bookmarkEnd w:id="11"/>
+    </w:p>
+    <w:p/>
+    <w:p>
+      <w:pPr>
+        <w:jc w:val="both"/>
+      </w:pPr>
+      <w:r>
+        <w:t>Le langage PHP a été retenu pour réaliser le code source de l’application. Ce choix a été imposé, mais peut se justifier par la nécessité d’avoir un langage capable de communiquer simplement avec notre système de gestion de base de données.</w:t>
+      </w:r>
+    </w:p>
+    <w:p>
+      <w:pPr>
+        <w:jc w:val="both"/>
+      </w:pPr>
+      <w:r>
+        <w:t xml:space="preserve">MySQL est le langage utilisé pour la base de données. </w:t>
+      </w:r>
+    </w:p>
+    <w:p>
+      <w:pPr>
+        <w:jc w:val="both"/>
+      </w:pPr>
+      <w:r>
+        <w:t xml:space="preserve">Pour effectuer les tests de l’application, celle-ci est déployée sur WAMP. WAMP est une solution qui mêle à la fois un serveur web Apache, un système de gestion de base de données MySQL et qui propose une bonne gestion de PHP. </w:t>
+      </w:r>
+    </w:p>
+    <w:p>
+      <w:pPr>
+        <w:jc w:val="both"/>
+      </w:pPr>
+    </w:p>
+    <w:p>
+      <w:pPr>
+        <w:pStyle w:val="Titre3"/>
+      </w:pPr>
+      <w:bookmarkStart w:id="12" w:name="_Toc497901159"/>
+      <w:r>
+        <w:t>Outils</w:t>
+      </w:r>
       <w:bookmarkEnd w:id="12"/>
     </w:p>
     <w:p/>
@@ -5268,24 +5351,26 @@
         <w:jc w:val="both"/>
       </w:pPr>
       <w:r>
-        <w:t>Le langage PHP a été retenu pour réaliser le code source de l’application. Ce choix a été imposé, mais peut se justifier par la nécessité d’avoir un langage capable de communiquer simplement avec notre système de gestion de base de données.</w:t>
+        <w:t xml:space="preserve">Lors de la phase de développement, nous avons utilisé la plateforme collaborative </w:t>
+      </w:r>
+      <w:proofErr w:type="spellStart"/>
+      <w:r>
+        <w:t>Github</w:t>
+      </w:r>
+      <w:proofErr w:type="spellEnd"/>
+      <w:r>
+        <w:t>, afin de mettre en commun les différentes composantes du livrable.</w:t>
       </w:r>
     </w:p>
     <w:p>
       <w:pPr>
         <w:jc w:val="both"/>
       </w:pPr>
-      <w:r>
-        <w:t xml:space="preserve">MySQL est le langage utilisé pour la base de données. </w:t>
-      </w:r>
     </w:p>
     <w:p>
       <w:pPr>
         <w:jc w:val="both"/>
       </w:pPr>
-      <w:r>
-        <w:t xml:space="preserve">Pour effectuer les tests de l’application, celle-ci est déployée sur WAMP. WAMP est une solution qui mêle à la fois un serveur web Apache, un système de gestion de base de données MySQL et qui propose une bonne gestion de PHP. </w:t>
-      </w:r>
     </w:p>
     <w:p>
       <w:pPr>
@@ -5294,30 +5379,8 @@
     </w:p>
     <w:p>
       <w:pPr>
-        <w:pStyle w:val="Titre3"/>
-      </w:pPr>
-      <w:bookmarkStart w:id="13" w:name="_Toc497687773"/>
-      <w:r>
-        <w:t>Outils</w:t>
-      </w:r>
-      <w:bookmarkEnd w:id="13"/>
-    </w:p>
-    <w:p/>
-    <w:p>
-      <w:pPr>
         <w:jc w:val="both"/>
       </w:pPr>
-      <w:r>
-        <w:t xml:space="preserve">Lors de la phase de développement, nous avons utilisé la plateforme collaborative </w:t>
-      </w:r>
-      <w:proofErr w:type="spellStart"/>
-      <w:r>
-        <w:t>Github</w:t>
-      </w:r>
-      <w:proofErr w:type="spellEnd"/>
-      <w:r>
-        <w:t>, afin de mettre en commun les différentes composantes du livrable.</w:t>
-      </w:r>
     </w:p>
     <w:p>
       <w:pPr>
@@ -5326,46 +5389,52 @@
     </w:p>
     <w:p>
       <w:pPr>
-        <w:jc w:val="both"/>
-      </w:pPr>
-    </w:p>
-    <w:p>
-      <w:pPr>
-        <w:jc w:val="both"/>
-      </w:pPr>
-    </w:p>
-    <w:p>
-      <w:pPr>
-        <w:jc w:val="both"/>
-      </w:pPr>
-    </w:p>
-    <w:p>
-      <w:pPr>
-        <w:jc w:val="both"/>
-      </w:pPr>
-    </w:p>
-    <w:p>
-      <w:pPr>
         <w:pStyle w:val="Titre2"/>
       </w:pPr>
-      <w:bookmarkStart w:id="14" w:name="_Toc497687774"/>
+      <w:bookmarkStart w:id="13" w:name="_Toc497901160"/>
       <w:r>
         <w:lastRenderedPageBreak/>
         <w:t>Bilan</w:t>
       </w:r>
+      <w:bookmarkEnd w:id="13"/>
+      <w:r>
+        <w:t xml:space="preserve"> </w:t>
+      </w:r>
+    </w:p>
+    <w:p/>
+    <w:p>
+      <w:pPr>
+        <w:pStyle w:val="Titre3"/>
+      </w:pPr>
+      <w:bookmarkStart w:id="14" w:name="_Toc497901161"/>
+      <w:r>
+        <w:t>Difficultés rencontrées</w:t>
+      </w:r>
       <w:bookmarkEnd w:id="14"/>
-      <w:r>
-        <w:t xml:space="preserve"> </w:t>
-      </w:r>
-    </w:p>
-    <w:p/>
+    </w:p>
+    <w:p>
+      <w:pPr>
+        <w:jc w:val="both"/>
+      </w:pPr>
+      <w:r>
+        <w:t xml:space="preserve">La principale difficulté technique rencontrée au cours du projet réside dans la complexité de s’approprier un code source dont l’architecture a déjà été définie par une tierce personne, et tenter d’en comprendre la construction grâce à un processus de rétro-ingénierie. </w:t>
+      </w:r>
+    </w:p>
+    <w:p>
+      <w:pPr>
+        <w:jc w:val="both"/>
+      </w:pPr>
+      <w:r>
+        <w:t xml:space="preserve">D’un point de vue gestion de projet, il devient donc plus compliqué de prendre du temps pour aider les membres de l’équipe qui en ont besoin. Cela a pu engendrer une perte de motivation dans l’équipe, ce qui a été dommageable pour le rendu final.  </w:t>
+      </w:r>
+    </w:p>
     <w:p>
       <w:pPr>
         <w:pStyle w:val="Titre3"/>
       </w:pPr>
-      <w:bookmarkStart w:id="15" w:name="_Toc497687775"/>
-      <w:r>
-        <w:t>Difficultés rencontrées</w:t>
+      <w:bookmarkStart w:id="15" w:name="_Toc497901162"/>
+      <w:r>
+        <w:t>Améliorations possibles</w:t>
       </w:r>
       <w:bookmarkEnd w:id="15"/>
     </w:p>
@@ -5374,16 +5443,62 @@
         <w:jc w:val="both"/>
       </w:pPr>
       <w:r>
-        <w:t xml:space="preserve">La principale difficulté technique rencontrée au cours du projet réside dans la complexité de s’approprier un code source dont l’architecture a déjà été définie par une tierce personne, et tenter d’en comprendre la construction grâce à un processus de rétro-ingénierie. </w:t>
-      </w:r>
-    </w:p>
-    <w:p>
-      <w:pPr>
+        <w:t xml:space="preserve">Au niveau des fonctionnalités, un certain nombre d’améliorations sont envisageables. </w:t>
+      </w:r>
+    </w:p>
+    <w:p>
+      <w:pPr>
+        <w:pStyle w:val="Paragraphedeliste"/>
+        <w:numPr>
+          <w:ilvl w:val="0"/>
+          <w:numId w:val="3"/>
+        </w:numPr>
         <w:jc w:val="both"/>
       </w:pPr>
       <w:r>
-        <w:t xml:space="preserve">D’un point de vue gestion de projet, il devient donc plus compliqué de prendre du temps pour aider les membres de l’équipe qui en ont besoin. Cela a pu engendrer une perte de motivation dans l’équipe, ce qui a été dommageable pour le rendu final.  </w:t>
-      </w:r>
+        <w:t>Lors de l’inscription, ajouter une fonctionnalité permettant de limiter le pseudonyme uniquement à des caractères alphabétiques.</w:t>
+      </w:r>
+    </w:p>
+    <w:p>
+      <w:pPr>
+        <w:pStyle w:val="Paragraphedeliste"/>
+        <w:numPr>
+          <w:ilvl w:val="0"/>
+          <w:numId w:val="3"/>
+        </w:numPr>
+        <w:jc w:val="both"/>
+      </w:pPr>
+      <w:r>
+        <w:t>Crypter le mot de passe de l’utilisateur.</w:t>
+      </w:r>
+    </w:p>
+    <w:p>
+      <w:pPr>
+        <w:pStyle w:val="Paragraphedeliste"/>
+        <w:numPr>
+          <w:ilvl w:val="0"/>
+          <w:numId w:val="3"/>
+        </w:numPr>
+        <w:jc w:val="both"/>
+      </w:pPr>
+      <w:r>
+        <w:t>Lors de la suppression d’un sondage, vérifier que l’utilisateur est bien le propriétaire du sondage.</w:t>
+      </w:r>
+    </w:p>
+    <w:p>
+      <w:pPr>
+        <w:pStyle w:val="Paragraphedeliste"/>
+        <w:numPr>
+          <w:ilvl w:val="0"/>
+          <w:numId w:val="3"/>
+        </w:numPr>
+        <w:jc w:val="both"/>
+      </w:pPr>
+      <w:r>
+        <w:t>Empêcher l’utilisateur de voter plusieurs fois pour une même réponse, voire pour un même sondage.</w:t>
+      </w:r>
+      <w:bookmarkStart w:id="16" w:name="_GoBack"/>
+      <w:bookmarkEnd w:id="16"/>
     </w:p>
     <w:sectPr>
       <w:footerReference w:type="default" r:id="rId22"/>
@@ -5524,7 +5639,7 @@
               <w:noProof/>
               <w:color w:val="FFFFFF" w:themeColor="background1"/>
             </w:rPr>
-            <w:t>10</w:t>
+            <w:t>12</w:t>
           </w:r>
           <w:r>
             <w:rPr>
@@ -5572,6 +5687,119 @@
 <file path=word/numbering.xml><?xml version="1.0" encoding="utf-8"?>
 <w:numbering xmlns:wpc="http://schemas.microsoft.com/office/word/2010/wordprocessingCanvas" xmlns:cx="http://schemas.microsoft.com/office/drawing/2014/chartex" xmlns:cx1="http://schemas.microsoft.com/office/drawing/2015/9/8/chartex" xmlns:cx2="http://schemas.microsoft.com/office/drawing/2015/10/21/chartex" xmlns:cx3="http://schemas.microsoft.com/office/drawing/2016/5/9/chartex" xmlns:cx4="http://schemas.microsoft.com/office/drawing/2016/5/10/chartex" xmlns:cx5="http://schemas.microsoft.com/office/drawing/2016/5/11/chartex" xmlns:cx6="http://schemas.microsoft.com/office/drawing/2016/5/12/chartex" xmlns:cx7="http://schemas.microsoft.com/office/drawing/2016/5/13/chartex" xmlns:cx8="http://schemas.microsoft.com/office/drawing/2016/5/14/chartex" xmlns:mc="http://schemas.openxmlformats.org/markup-compatibility/2006" xmlns:aink="http://schemas.microsoft.com/office/drawing/2016/ink" xmlns:am3d="http://schemas.microsoft.com/office/drawing/2017/model3d" xmlns:o="urn:schemas-microsoft-com:office:office" xmlns:r="http://schemas.openxmlformats.org/officeDocument/2006/relationships" xmlns:m="http://schemas.openxmlformats.org/officeDocument/2006/math" xmlns:v="urn:schemas-microsoft-com:vml" xmlns:wp14="http://schemas.microsoft.com/office/word/2010/wordprocessingDrawing" xmlns:wp="http://schemas.openxmlformats.org/drawingml/2006/wordprocessingDrawing" xmlns:w10="urn:schemas-microsoft-com:office:word" xmlns:w="http://schemas.openxmlformats.org/wordprocessingml/2006/main" xmlns:w14="http://schemas.microsoft.com/office/word/2010/wordml" xmlns:w15="http://schemas.microsoft.com/office/word/2012/wordml" xmlns:w16cid="http://schemas.microsoft.com/office/word/2016/wordml/cid" xmlns:w16se="http://schemas.microsoft.com/office/word/2015/wordml/symex" xmlns:wpg="http://schemas.microsoft.com/office/word/2010/wordprocessingGroup" xmlns:wpi="http://schemas.microsoft.com/office/word/2010/wordprocessingInk" xmlns:wne="http://schemas.microsoft.com/office/word/2006/wordml" xmlns:wps="http://schemas.microsoft.com/office/word/2010/wordprocessingShape" mc:Ignorable="w14 w15 w16se w16cid wp14">
   <w:abstractNum w:abstractNumId="0" w15:restartNumberingAfterBreak="0">
+    <w:nsid w:val="0C2935BE"/>
+    <w:multiLevelType w:val="hybridMultilevel"/>
+    <w:tmpl w:val="B97674DA"/>
+    <w:lvl w:ilvl="0" w:tplc="C97886E6">
+      <w:start w:val="4"/>
+      <w:numFmt w:val="bullet"/>
+      <w:lvlText w:val="-"/>
+      <w:lvlJc w:val="left"/>
+      <w:pPr>
+        <w:ind w:left="720" w:hanging="360"/>
+      </w:pPr>
+      <w:rPr>
+        <w:rFonts w:ascii="Calibri" w:eastAsiaTheme="minorHAnsi" w:hAnsi="Calibri" w:cs="Calibri" w:hint="default"/>
+      </w:rPr>
+    </w:lvl>
+    <w:lvl w:ilvl="1" w:tplc="040C0003" w:tentative="1">
+      <w:start w:val="1"/>
+      <w:numFmt w:val="bullet"/>
+      <w:lvlText w:val="o"/>
+      <w:lvlJc w:val="left"/>
+      <w:pPr>
+        <w:ind w:left="1440" w:hanging="360"/>
+      </w:pPr>
+      <w:rPr>
+        <w:rFonts w:ascii="Courier New" w:hAnsi="Courier New" w:cs="Courier New" w:hint="default"/>
+      </w:rPr>
+    </w:lvl>
+    <w:lvl w:ilvl="2" w:tplc="040C0005" w:tentative="1">
+      <w:start w:val="1"/>
+      <w:numFmt w:val="bullet"/>
+      <w:lvlText w:val=""/>
+      <w:lvlJc w:val="left"/>
+      <w:pPr>
+        <w:ind w:left="2160" w:hanging="360"/>
+      </w:pPr>
+      <w:rPr>
+        <w:rFonts w:ascii="Wingdings" w:hAnsi="Wingdings" w:hint="default"/>
+      </w:rPr>
+    </w:lvl>
+    <w:lvl w:ilvl="3" w:tplc="040C0001" w:tentative="1">
+      <w:start w:val="1"/>
+      <w:numFmt w:val="bullet"/>
+      <w:lvlText w:val=""/>
+      <w:lvlJc w:val="left"/>
+      <w:pPr>
+        <w:ind w:left="2880" w:hanging="360"/>
+      </w:pPr>
+      <w:rPr>
+        <w:rFonts w:ascii="Symbol" w:hAnsi="Symbol" w:hint="default"/>
+      </w:rPr>
+    </w:lvl>
+    <w:lvl w:ilvl="4" w:tplc="040C0003" w:tentative="1">
+      <w:start w:val="1"/>
+      <w:numFmt w:val="bullet"/>
+      <w:lvlText w:val="o"/>
+      <w:lvlJc w:val="left"/>
+      <w:pPr>
+        <w:ind w:left="3600" w:hanging="360"/>
+      </w:pPr>
+      <w:rPr>
+        <w:rFonts w:ascii="Courier New" w:hAnsi="Courier New" w:cs="Courier New" w:hint="default"/>
+      </w:rPr>
+    </w:lvl>
+    <w:lvl w:ilvl="5" w:tplc="040C0005" w:tentative="1">
+      <w:start w:val="1"/>
+      <w:numFmt w:val="bullet"/>
+      <w:lvlText w:val=""/>
+      <w:lvlJc w:val="left"/>
+      <w:pPr>
+        <w:ind w:left="4320" w:hanging="360"/>
+      </w:pPr>
+      <w:rPr>
+        <w:rFonts w:ascii="Wingdings" w:hAnsi="Wingdings" w:hint="default"/>
+      </w:rPr>
+    </w:lvl>
+    <w:lvl w:ilvl="6" w:tplc="040C0001" w:tentative="1">
+      <w:start w:val="1"/>
+      <w:numFmt w:val="bullet"/>
+      <w:lvlText w:val=""/>
+      <w:lvlJc w:val="left"/>
+      <w:pPr>
+        <w:ind w:left="5040" w:hanging="360"/>
+      </w:pPr>
+      <w:rPr>
+        <w:rFonts w:ascii="Symbol" w:hAnsi="Symbol" w:hint="default"/>
+      </w:rPr>
+    </w:lvl>
+    <w:lvl w:ilvl="7" w:tplc="040C0003" w:tentative="1">
+      <w:start w:val="1"/>
+      <w:numFmt w:val="bullet"/>
+      <w:lvlText w:val="o"/>
+      <w:lvlJc w:val="left"/>
+      <w:pPr>
+        <w:ind w:left="5760" w:hanging="360"/>
+      </w:pPr>
+      <w:rPr>
+        <w:rFonts w:ascii="Courier New" w:hAnsi="Courier New" w:cs="Courier New" w:hint="default"/>
+      </w:rPr>
+    </w:lvl>
+    <w:lvl w:ilvl="8" w:tplc="040C0005" w:tentative="1">
+      <w:start w:val="1"/>
+      <w:numFmt w:val="bullet"/>
+      <w:lvlText w:val=""/>
+      <w:lvlJc w:val="left"/>
+      <w:pPr>
+        <w:ind w:left="6480" w:hanging="360"/>
+      </w:pPr>
+      <w:rPr>
+        <w:rFonts w:ascii="Wingdings" w:hAnsi="Wingdings" w:hint="default"/>
+      </w:rPr>
+    </w:lvl>
+  </w:abstractNum>
+  <w:abstractNum w:abstractNumId="1" w15:restartNumberingAfterBreak="0">
     <w:nsid w:val="11F103BD"/>
     <w:multiLevelType w:val="hybridMultilevel"/>
     <w:tmpl w:val="40E87894"/>
@@ -5684,7 +5912,7 @@
       </w:rPr>
     </w:lvl>
   </w:abstractNum>
-  <w:abstractNum w:abstractNumId="1" w15:restartNumberingAfterBreak="0">
+  <w:abstractNum w:abstractNumId="2" w15:restartNumberingAfterBreak="0">
     <w:nsid w:val="4EF26631"/>
     <w:multiLevelType w:val="multilevel"/>
     <w:tmpl w:val="7CA6771C"/>
@@ -5798,9 +6026,12 @@
     </w:lvl>
   </w:abstractNum>
   <w:num w:numId="1">
+    <w:abstractNumId w:val="2"/>
+  </w:num>
+  <w:num w:numId="2">
     <w:abstractNumId w:val="1"/>
   </w:num>
-  <w:num w:numId="2">
+  <w:num w:numId="3">
     <w:abstractNumId w:val="0"/>
   </w:num>
 </w:numbering>
@@ -6707,12 +6938,19 @@
 
 <file path=word/glossary/fontTable.xml><?xml version="1.0" encoding="utf-8"?>
 <w:fonts xmlns:mc="http://schemas.openxmlformats.org/markup-compatibility/2006" xmlns:r="http://schemas.openxmlformats.org/officeDocument/2006/relationships" xmlns:w="http://schemas.openxmlformats.org/wordprocessingml/2006/main" xmlns:w14="http://schemas.microsoft.com/office/word/2010/wordml" xmlns:w15="http://schemas.microsoft.com/office/word/2012/wordml" xmlns:w16cid="http://schemas.microsoft.com/office/word/2016/wordml/cid" xmlns:w16se="http://schemas.microsoft.com/office/word/2015/wordml/symex" mc:Ignorable="w14 w15 w16se w16cid">
-  <w:font w:name="Symbol">
-    <w:panose1 w:val="05050102010706020507"/>
-    <w:charset w:val="02"/>
-    <w:family w:val="roman"/>
+  <w:font w:name="Calibri">
+    <w:panose1 w:val="020F0502020204030204"/>
+    <w:charset w:val="00"/>
+    <w:family w:val="swiss"/>
     <w:pitch w:val="variable"/>
-    <w:sig w:usb0="00000000" w:usb1="10000000" w:usb2="00000000" w:usb3="00000000" w:csb0="80000000" w:csb1="00000000"/>
+    <w:sig w:usb0="E0002AFF" w:usb1="C000247B" w:usb2="00000009" w:usb3="00000000" w:csb0="000001FF" w:csb1="00000000"/>
+  </w:font>
+  <w:font w:name="Courier New">
+    <w:panose1 w:val="02070309020205020404"/>
+    <w:charset w:val="00"/>
+    <w:family w:val="modern"/>
+    <w:pitch w:val="fixed"/>
+    <w:sig w:usb0="E0002EFF" w:usb1="C0007843" w:usb2="00000009" w:usb3="00000000" w:csb0="000001FF" w:csb1="00000000"/>
   </w:font>
   <w:font w:name="Times New Roman">
     <w:panose1 w:val="02020603050405020304"/>
@@ -6721,13 +6959,6 @@
     <w:pitch w:val="variable"/>
     <w:sig w:usb0="E0002EFF" w:usb1="C000785B" w:usb2="00000009" w:usb3="00000000" w:csb0="000001FF" w:csb1="00000000"/>
   </w:font>
-  <w:font w:name="Courier New">
-    <w:panose1 w:val="02070309020205020404"/>
-    <w:charset w:val="00"/>
-    <w:family w:val="modern"/>
-    <w:pitch w:val="fixed"/>
-    <w:sig w:usb0="E0002EFF" w:usb1="C0007843" w:usb2="00000009" w:usb3="00000000" w:csb0="000001FF" w:csb1="00000000"/>
-  </w:font>
   <w:font w:name="Wingdings">
     <w:panose1 w:val="05000000000000000000"/>
     <w:charset w:val="02"/>
@@ -6735,13 +6966,12 @@
     <w:pitch w:val="variable"/>
     <w:sig w:usb0="00000000" w:usb1="10000000" w:usb2="00000000" w:usb3="00000000" w:csb0="80000000" w:csb1="00000000"/>
   </w:font>
-  <w:font w:name="Calibri">
-    <w:altName w:val="Calibri"/>
-    <w:panose1 w:val="020F0502020204030204"/>
-    <w:charset w:val="00"/>
-    <w:family w:val="swiss"/>
+  <w:font w:name="Symbol">
+    <w:panose1 w:val="05050102010706020507"/>
+    <w:charset w:val="02"/>
+    <w:family w:val="roman"/>
     <w:pitch w:val="variable"/>
-    <w:sig w:usb0="E0002AFF" w:usb1="C000247B" w:usb2="00000009" w:usb3="00000000" w:csb0="000001FF" w:csb1="00000000"/>
+    <w:sig w:usb0="00000000" w:usb1="10000000" w:usb2="00000000" w:usb3="00000000" w:csb0="80000000" w:csb1="00000000"/>
   </w:font>
   <w:font w:name="Calibri Light">
     <w:panose1 w:val="020F0302020204030204"/>
@@ -6770,6 +7000,7 @@
   </w:compat>
   <w:rsids>
     <w:rsidRoot w:val="00FF4076"/>
+    <w:rsid w:val="000264EE"/>
     <w:rsid w:val="006522BC"/>
     <w:rsid w:val="0071383E"/>
     <w:rsid w:val="008F2504"/>
@@ -7575,7 +7806,7 @@
 </file>
 
 <file path=customXml/itemProps2.xml><?xml version="1.0" encoding="utf-8"?>
-<ds:datastoreItem xmlns:ds="http://schemas.openxmlformats.org/officeDocument/2006/customXml" ds:itemID="{A3144644-8305-4A69-B68E-C9619697FCFB}">
+<ds:datastoreItem xmlns:ds="http://schemas.openxmlformats.org/officeDocument/2006/customXml" ds:itemID="{A6372564-F389-4798-A95C-955582BB3271}">
   <ds:schemaRefs>
     <ds:schemaRef ds:uri="http://schemas.openxmlformats.org/officeDocument/2006/bibliography"/>
   </ds:schemaRefs>

--- a/RENDU FINAL/Dossier_Etude.docx
+++ b/RENDU FINAL/Dossier_Etude.docx
@@ -2149,7 +2149,7 @@
                 <w:noProof/>
                 <w:webHidden/>
               </w:rPr>
-              <w:t>5</w:t>
+              <w:t>6</w:t>
             </w:r>
             <w:r>
               <w:rPr>
@@ -2219,7 +2219,7 @@
                 <w:noProof/>
                 <w:webHidden/>
               </w:rPr>
-              <w:t>5</w:t>
+              <w:t>6</w:t>
             </w:r>
             <w:r>
               <w:rPr>
@@ -2289,7 +2289,7 @@
                 <w:noProof/>
                 <w:webHidden/>
               </w:rPr>
-              <w:t>6</w:t>
+              <w:t>7</w:t>
             </w:r>
             <w:r>
               <w:rPr>
@@ -2359,7 +2359,7 @@
                 <w:noProof/>
                 <w:webHidden/>
               </w:rPr>
-              <w:t>11</w:t>
+              <w:t>12</w:t>
             </w:r>
             <w:r>
               <w:rPr>
@@ -2429,7 +2429,7 @@
                 <w:noProof/>
                 <w:webHidden/>
               </w:rPr>
-              <w:t>11</w:t>
+              <w:t>12</w:t>
             </w:r>
             <w:r>
               <w:rPr>
@@ -2499,7 +2499,7 @@
                 <w:noProof/>
                 <w:webHidden/>
               </w:rPr>
-              <w:t>11</w:t>
+              <w:t>12</w:t>
             </w:r>
             <w:r>
               <w:rPr>
@@ -2569,7 +2569,7 @@
                 <w:noProof/>
                 <w:webHidden/>
               </w:rPr>
-              <w:t>11</w:t>
+              <w:t>12</w:t>
             </w:r>
             <w:r>
               <w:rPr>
@@ -2639,7 +2639,7 @@
                 <w:noProof/>
                 <w:webHidden/>
               </w:rPr>
-              <w:t>12</w:t>
+              <w:t>13</w:t>
             </w:r>
             <w:r>
               <w:rPr>
@@ -2709,7 +2709,7 @@
                 <w:noProof/>
                 <w:webHidden/>
               </w:rPr>
-              <w:t>12</w:t>
+              <w:t>13</w:t>
             </w:r>
             <w:r>
               <w:rPr>
@@ -2779,7 +2779,7 @@
                 <w:noProof/>
                 <w:webHidden/>
               </w:rPr>
-              <w:t>12</w:t>
+              <w:t>13</w:t>
             </w:r>
             <w:r>
               <w:rPr>
@@ -4129,19 +4129,81 @@
     </w:p>
     <w:p>
       <w:pPr>
-        <w:jc w:val="both"/>
-      </w:pPr>
+        <w:pStyle w:val="Titre3"/>
+      </w:pPr>
+      <w:r>
+        <w:lastRenderedPageBreak/>
+        <w:t>Cas d’utilisation</w:t>
+      </w:r>
+    </w:p>
+    <w:p/>
+    <w:p>
+      <w:r>
+        <w:rPr>
+          <w:noProof/>
+        </w:rPr>
+        <w:drawing>
+          <wp:inline distT="0" distB="0" distL="0" distR="0">
+            <wp:extent cx="5760720" cy="6291580"/>
+            <wp:effectExtent l="0" t="0" r="0" b="0"/>
+            <wp:docPr id="13" name="Image 13"/>
+            <wp:cNvGraphicFramePr>
+              <a:graphicFrameLocks xmlns:a="http://schemas.openxmlformats.org/drawingml/2006/main" noChangeAspect="1"/>
+            </wp:cNvGraphicFramePr>
+            <a:graphic xmlns:a="http://schemas.openxmlformats.org/drawingml/2006/main">
+              <a:graphicData uri="http://schemas.openxmlformats.org/drawingml/2006/picture">
+                <pic:pic xmlns:pic="http://schemas.openxmlformats.org/drawingml/2006/picture">
+                  <pic:nvPicPr>
+                    <pic:cNvPr id="13" name="usecase.png"/>
+                    <pic:cNvPicPr/>
+                  </pic:nvPicPr>
+                  <pic:blipFill>
+                    <a:blip r:embed="rId10">
+                      <a:extLst>
+                        <a:ext uri="{28A0092B-C50C-407E-A947-70E740481C1C}">
+                          <a14:useLocalDpi xmlns:a14="http://schemas.microsoft.com/office/drawing/2010/main" val="0"/>
+                        </a:ext>
+                      </a:extLst>
+                    </a:blip>
+                    <a:stretch>
+                      <a:fillRect/>
+                    </a:stretch>
+                  </pic:blipFill>
+                  <pic:spPr>
+                    <a:xfrm>
+                      <a:off x="0" y="0"/>
+                      <a:ext cx="5760720" cy="6291580"/>
+                    </a:xfrm>
+                    <a:prstGeom prst="rect">
+                      <a:avLst/>
+                    </a:prstGeom>
+                  </pic:spPr>
+                </pic:pic>
+              </a:graphicData>
+            </a:graphic>
+          </wp:inline>
+        </w:drawing>
+      </w:r>
+    </w:p>
+    <w:p/>
+    <w:p/>
+    <w:p/>
+    <w:p/>
+    <w:p/>
+    <w:p>
+      <w:bookmarkStart w:id="6" w:name="_GoBack"/>
+      <w:bookmarkEnd w:id="6"/>
     </w:p>
     <w:p>
       <w:pPr>
         <w:pStyle w:val="Titre2"/>
       </w:pPr>
-      <w:bookmarkStart w:id="6" w:name="_Toc497901153"/>
+      <w:bookmarkStart w:id="7" w:name="_Toc497901153"/>
       <w:r>
         <w:lastRenderedPageBreak/>
         <w:t>Analyse fonctionnelle</w:t>
       </w:r>
-      <w:bookmarkEnd w:id="6"/>
+      <w:bookmarkEnd w:id="7"/>
     </w:p>
     <w:p>
       <w:pPr>
@@ -4152,11 +4214,11 @@
       <w:pPr>
         <w:pStyle w:val="Titre3"/>
       </w:pPr>
-      <w:bookmarkStart w:id="7" w:name="_Toc497901154"/>
+      <w:bookmarkStart w:id="8" w:name="_Toc497901154"/>
       <w:r>
         <w:t>Base de données</w:t>
       </w:r>
-      <w:bookmarkEnd w:id="7"/>
+      <w:bookmarkEnd w:id="8"/>
     </w:p>
     <w:p>
       <w:pPr>
@@ -4190,7 +4252,7 @@
                     </pic:cNvPicPr>
                   </pic:nvPicPr>
                   <pic:blipFill>
-                    <a:blip r:embed="rId10">
+                    <a:blip r:embed="rId11">
                       <a:extLst>
                         <a:ext uri="{28A0092B-C50C-407E-A947-70E740481C1C}">
                           <a14:useLocalDpi xmlns:a14="http://schemas.microsoft.com/office/drawing/2010/main" val="0"/>
@@ -4254,7 +4316,7 @@
                     </pic:cNvPicPr>
                   </pic:nvPicPr>
                   <pic:blipFill>
-                    <a:blip r:embed="rId11">
+                    <a:blip r:embed="rId12">
                       <a:extLst>
                         <a:ext uri="{28A0092B-C50C-407E-A947-70E740481C1C}">
                           <a14:useLocalDpi xmlns:a14="http://schemas.microsoft.com/office/drawing/2010/main" val="0"/>
@@ -4326,11 +4388,11 @@
       <w:pPr>
         <w:pStyle w:val="Titre3"/>
       </w:pPr>
-      <w:bookmarkStart w:id="8" w:name="_Toc497901155"/>
+      <w:bookmarkStart w:id="9" w:name="_Toc497901155"/>
       <w:r>
         <w:t>Modèle métier</w:t>
       </w:r>
-      <w:bookmarkEnd w:id="8"/>
+      <w:bookmarkEnd w:id="9"/>
     </w:p>
     <w:p>
       <w:pPr>
@@ -4372,7 +4434,7 @@
                     </pic:cNvPicPr>
                   </pic:nvPicPr>
                   <pic:blipFill>
-                    <a:blip r:embed="rId12" cstate="print">
+                    <a:blip r:embed="rId13" cstate="print">
                       <a:extLst>
                         <a:ext uri="{28A0092B-C50C-407E-A947-70E740481C1C}">
                           <a14:useLocalDpi xmlns:a14="http://schemas.microsoft.com/office/drawing/2010/main" val="0"/>
@@ -4483,7 +4545,7 @@
                     </pic:cNvPicPr>
                   </pic:nvPicPr>
                   <pic:blipFill rotWithShape="1">
-                    <a:blip r:embed="rId13" cstate="print">
+                    <a:blip r:embed="rId14" cstate="print">
                       <a:extLst>
                         <a:ext uri="{28A0092B-C50C-407E-A947-70E740481C1C}">
                           <a14:useLocalDpi xmlns:a14="http://schemas.microsoft.com/office/drawing/2010/main" val="0"/>
@@ -4573,7 +4635,7 @@
                     </pic:cNvPicPr>
                   </pic:nvPicPr>
                   <pic:blipFill rotWithShape="1">
-                    <a:blip r:embed="rId14" cstate="print">
+                    <a:blip r:embed="rId15" cstate="print">
                       <a:extLst>
                         <a:ext uri="{28A0092B-C50C-407E-A947-70E740481C1C}">
                           <a14:useLocalDpi xmlns:a14="http://schemas.microsoft.com/office/drawing/2010/main" val="0"/>
@@ -4660,7 +4722,7 @@
                     </pic:cNvPicPr>
                   </pic:nvPicPr>
                   <pic:blipFill rotWithShape="1">
-                    <a:blip r:embed="rId15" cstate="print">
+                    <a:blip r:embed="rId16" cstate="print">
                       <a:extLst>
                         <a:ext uri="{28A0092B-C50C-407E-A947-70E740481C1C}">
                           <a14:useLocalDpi xmlns:a14="http://schemas.microsoft.com/office/drawing/2010/main" val="0"/>
@@ -4760,7 +4822,7 @@
                     </pic:cNvPicPr>
                   </pic:nvPicPr>
                   <pic:blipFill rotWithShape="1">
-                    <a:blip r:embed="rId16" cstate="print">
+                    <a:blip r:embed="rId17" cstate="print">
                       <a:extLst>
                         <a:ext uri="{28A0092B-C50C-407E-A947-70E740481C1C}">
                           <a14:useLocalDpi xmlns:a14="http://schemas.microsoft.com/office/drawing/2010/main" val="0"/>
@@ -4842,7 +4904,7 @@
                     </pic:cNvPicPr>
                   </pic:nvPicPr>
                   <pic:blipFill rotWithShape="1">
-                    <a:blip r:embed="rId17" cstate="print">
+                    <a:blip r:embed="rId18" cstate="print">
                       <a:extLst>
                         <a:ext uri="{28A0092B-C50C-407E-A947-70E740481C1C}">
                           <a14:useLocalDpi xmlns:a14="http://schemas.microsoft.com/office/drawing/2010/main" val="0"/>
@@ -4945,7 +5007,7 @@
                     </pic:cNvPicPr>
                   </pic:nvPicPr>
                   <pic:blipFill rotWithShape="1">
-                    <a:blip r:embed="rId18" cstate="print">
+                    <a:blip r:embed="rId19" cstate="print">
                       <a:extLst>
                         <a:ext uri="{28A0092B-C50C-407E-A947-70E740481C1C}">
                           <a14:useLocalDpi xmlns:a14="http://schemas.microsoft.com/office/drawing/2010/main" val="0"/>
@@ -5038,7 +5100,7 @@
                     </pic:cNvPicPr>
                   </pic:nvPicPr>
                   <pic:blipFill rotWithShape="1">
-                    <a:blip r:embed="rId19" cstate="print">
+                    <a:blip r:embed="rId20" cstate="print">
                       <a:extLst>
                         <a:ext uri="{28A0092B-C50C-407E-A947-70E740481C1C}">
                           <a14:useLocalDpi xmlns:a14="http://schemas.microsoft.com/office/drawing/2010/main" val="0"/>
@@ -5148,7 +5210,7 @@
                     </pic:cNvPicPr>
                   </pic:nvPicPr>
                   <pic:blipFill rotWithShape="1">
-                    <a:blip r:embed="rId20" cstate="print">
+                    <a:blip r:embed="rId21" cstate="print">
                       <a:extLst>
                         <a:ext uri="{28A0092B-C50C-407E-A947-70E740481C1C}">
                           <a14:useLocalDpi xmlns:a14="http://schemas.microsoft.com/office/drawing/2010/main" val="0"/>
@@ -5209,7 +5271,7 @@
       <w:pPr>
         <w:pStyle w:val="Titre3"/>
       </w:pPr>
-      <w:bookmarkStart w:id="9" w:name="_Toc497901156"/>
+      <w:bookmarkStart w:id="10" w:name="_Toc497901156"/>
       <w:r>
         <w:lastRenderedPageBreak/>
         <w:t>Analyse de</w:t>
@@ -5217,7 +5279,7 @@
       <w:r>
         <w:t>s risques</w:t>
       </w:r>
-      <w:bookmarkEnd w:id="9"/>
+      <w:bookmarkEnd w:id="10"/>
     </w:p>
     <w:p/>
     <w:p>
@@ -5246,7 +5308,7 @@
                     </pic:cNvPicPr>
                   </pic:nvPicPr>
                   <pic:blipFill>
-                    <a:blip r:embed="rId21">
+                    <a:blip r:embed="rId22">
                       <a:extLst>
                         <a:ext uri="{28A0092B-C50C-407E-A947-70E740481C1C}">
                           <a14:useLocalDpi xmlns:a14="http://schemas.microsoft.com/office/drawing/2010/main" val="0"/>
@@ -5287,11 +5349,11 @@
       <w:pPr>
         <w:pStyle w:val="Titre2"/>
       </w:pPr>
-      <w:bookmarkStart w:id="10" w:name="_Toc497901157"/>
+      <w:bookmarkStart w:id="11" w:name="_Toc497901157"/>
       <w:r>
         <w:t>Spécifications techniques</w:t>
       </w:r>
-      <w:bookmarkEnd w:id="10"/>
+      <w:bookmarkEnd w:id="11"/>
     </w:p>
     <w:p/>
     <w:p>
@@ -5299,11 +5361,11 @@
         <w:pStyle w:val="Titre3"/>
         <w:spacing w:before="0"/>
       </w:pPr>
-      <w:bookmarkStart w:id="11" w:name="_Toc497901158"/>
+      <w:bookmarkStart w:id="12" w:name="_Toc497901158"/>
       <w:r>
         <w:t>Langages</w:t>
       </w:r>
-      <w:bookmarkEnd w:id="11"/>
+      <w:bookmarkEnd w:id="12"/>
     </w:p>
     <w:p/>
     <w:p>
@@ -5339,11 +5401,11 @@
       <w:pPr>
         <w:pStyle w:val="Titre3"/>
       </w:pPr>
-      <w:bookmarkStart w:id="12" w:name="_Toc497901159"/>
+      <w:bookmarkStart w:id="13" w:name="_Toc497901159"/>
       <w:r>
         <w:t>Outils</w:t>
       </w:r>
-      <w:bookmarkEnd w:id="12"/>
+      <w:bookmarkEnd w:id="13"/>
     </w:p>
     <w:p/>
     <w:p>
@@ -5391,12 +5453,12 @@
       <w:pPr>
         <w:pStyle w:val="Titre2"/>
       </w:pPr>
-      <w:bookmarkStart w:id="13" w:name="_Toc497901160"/>
+      <w:bookmarkStart w:id="14" w:name="_Toc497901160"/>
       <w:r>
         <w:lastRenderedPageBreak/>
         <w:t>Bilan</w:t>
       </w:r>
-      <w:bookmarkEnd w:id="13"/>
+      <w:bookmarkEnd w:id="14"/>
       <w:r>
         <w:t xml:space="preserve"> </w:t>
       </w:r>
@@ -5406,11 +5468,11 @@
       <w:pPr>
         <w:pStyle w:val="Titre3"/>
       </w:pPr>
-      <w:bookmarkStart w:id="14" w:name="_Toc497901161"/>
+      <w:bookmarkStart w:id="15" w:name="_Toc497901161"/>
       <w:r>
         <w:t>Difficultés rencontrées</w:t>
       </w:r>
-      <w:bookmarkEnd w:id="14"/>
+      <w:bookmarkEnd w:id="15"/>
     </w:p>
     <w:p>
       <w:pPr>
@@ -5432,11 +5494,11 @@
       <w:pPr>
         <w:pStyle w:val="Titre3"/>
       </w:pPr>
-      <w:bookmarkStart w:id="15" w:name="_Toc497901162"/>
+      <w:bookmarkStart w:id="16" w:name="_Toc497901162"/>
       <w:r>
         <w:t>Améliorations possibles</w:t>
       </w:r>
-      <w:bookmarkEnd w:id="15"/>
+      <w:bookmarkEnd w:id="16"/>
     </w:p>
     <w:p>
       <w:pPr>
@@ -5497,11 +5559,9 @@
       <w:r>
         <w:t>Empêcher l’utilisateur de voter plusieurs fois pour une même réponse, voire pour un même sondage.</w:t>
       </w:r>
-      <w:bookmarkStart w:id="16" w:name="_GoBack"/>
-      <w:bookmarkEnd w:id="16"/>
     </w:p>
     <w:sectPr>
-      <w:footerReference w:type="default" r:id="rId22"/>
+      <w:footerReference w:type="default" r:id="rId23"/>
       <w:pgSz w:w="11906" w:h="16838"/>
       <w:pgMar w:top="1417" w:right="1417" w:bottom="1417" w:left="1417" w:header="708" w:footer="283" w:gutter="0"/>
       <w:pgNumType w:start="0"/>
@@ -5639,7 +5699,7 @@
               <w:noProof/>
               <w:color w:val="FFFFFF" w:themeColor="background1"/>
             </w:rPr>
-            <w:t>12</w:t>
+            <w:t>2</w:t>
           </w:r>
           <w:r>
             <w:rPr>
@@ -7003,6 +7063,7 @@
     <w:rsid w:val="000264EE"/>
     <w:rsid w:val="006522BC"/>
     <w:rsid w:val="0071383E"/>
+    <w:rsid w:val="0081098C"/>
     <w:rsid w:val="008F2504"/>
     <w:rsid w:val="00EF2F23"/>
     <w:rsid w:val="00FF4076"/>
@@ -7806,7 +7867,7 @@
 </file>
 
 <file path=customXml/itemProps2.xml><?xml version="1.0" encoding="utf-8"?>
-<ds:datastoreItem xmlns:ds="http://schemas.openxmlformats.org/officeDocument/2006/customXml" ds:itemID="{A6372564-F389-4798-A95C-955582BB3271}">
+<ds:datastoreItem xmlns:ds="http://schemas.openxmlformats.org/officeDocument/2006/customXml" ds:itemID="{1763A55E-C7B3-418A-910B-C699AECB1C1E}">
   <ds:schemaRefs>
     <ds:schemaRef ds:uri="http://schemas.openxmlformats.org/officeDocument/2006/bibliography"/>
   </ds:schemaRefs>
